--- a/Project_2/Feedback_Template.docx
+++ b/Project_2/Feedback_Template.docx
@@ -324,7 +324,7 @@
     </w:lvl>
   </w:abstractNum>
   <w:abstractNum w:abstractNumId="990">
-    <w:nsid w:val="66d83a20"/>
+    <w:nsid w:val="6491dc2e"/>
     <w:multiLevelType w:val="multilevel"/>
     <w:lvl w:ilvl="0">
       <w:numFmt w:val="bullet"/>
